--- a/第7组学生信息管理系统项目计划书.docx
+++ b/第7组学生信息管理系统项目计划书.docx
@@ -6,38 +6,20 @@
       <w:pPr>
         <w:ind w:firstLineChars="400" w:firstLine="1440"/>
         <w:rPr>
-          <w:rFonts w:ascii="宋体" w:hAnsi="宋体" w:cs="宋体" w:hint="eastAsia"/>
+          <w:rFonts w:ascii="宋体" w:hAnsi="宋体" w:cs="宋体"/>
           <w:sz w:val="36"/>
           <w:szCs w:val="36"/>
         </w:rPr>
       </w:pPr>
-      <w:bookmarkStart w:id="0" w:name="_GoBack"/>
       <w:r>
         <w:rPr>
           <w:rFonts w:ascii="宋体" w:hAnsi="宋体" w:cs="宋体" w:hint="eastAsia"/>
           <w:sz w:val="36"/>
           <w:szCs w:val="36"/>
         </w:rPr>
-        <w:t>学生</w:t>
-      </w:r>
-      <w:r>
-        <w:rPr>
-          <w:rFonts w:ascii="宋体" w:hAnsi="宋体" w:cs="宋体" w:hint="eastAsia"/>
-          <w:sz w:val="36"/>
-          <w:szCs w:val="36"/>
-        </w:rPr>
-        <w:t>信息管理</w:t>
-      </w:r>
-      <w:r>
-        <w:rPr>
-          <w:rFonts w:ascii="宋体" w:hAnsi="宋体" w:cs="宋体" w:hint="eastAsia"/>
-          <w:sz w:val="36"/>
-          <w:szCs w:val="36"/>
-        </w:rPr>
-        <w:t>系统项目计划书</w:t>
+        <w:t>学生信息管理系统项目计划书</w:t>
       </w:r>
     </w:p>
-    <w:bookmarkEnd w:id="0"/>
     <w:p>
       <w:pPr>
         <w:pStyle w:val="ab"/>
@@ -47,7 +29,6 @@
         </w:numPr>
         <w:ind w:firstLineChars="0"/>
         <w:rPr>
-          <w:rFonts w:hint="eastAsia"/>
           <w:b/>
           <w:sz w:val="32"/>
           <w:szCs w:val="32"/>
@@ -68,7 +49,6 @@
         <w:pStyle w:val="ab"/>
         <w:ind w:left="545" w:firstLineChars="0" w:firstLine="0"/>
         <w:rPr>
-          <w:rFonts w:hint="eastAsia"/>
           <w:b/>
           <w:sz w:val="32"/>
           <w:szCs w:val="32"/>
@@ -79,7 +59,6 @@
       <w:pPr>
         <w:ind w:left="185" w:firstLineChars="0" w:firstLine="0"/>
         <w:rPr>
-          <w:rFonts w:hint="eastAsia"/>
           <w:b/>
           <w:sz w:val="28"/>
           <w:szCs w:val="28"/>
@@ -92,16 +71,7 @@
           <w:sz w:val="28"/>
           <w:szCs w:val="28"/>
         </w:rPr>
-        <w:t>1</w:t>
-      </w:r>
-      <w:r>
-        <w:rPr>
-          <w:rFonts w:hint="eastAsia"/>
-          <w:b/>
-          <w:sz w:val="28"/>
-          <w:szCs w:val="28"/>
-        </w:rPr>
-        <w:t>.1</w:t>
+        <w:t>1.1</w:t>
       </w:r>
       <w:r>
         <w:rPr>
@@ -117,7 +87,6 @@
       <w:pPr>
         <w:ind w:leftChars="77" w:left="185" w:firstLine="560"/>
         <w:rPr>
-          <w:rFonts w:hint="eastAsia"/>
           <w:sz w:val="28"/>
           <w:szCs w:val="28"/>
         </w:rPr>
@@ -128,23 +97,7 @@
           <w:sz w:val="28"/>
           <w:szCs w:val="28"/>
         </w:rPr>
-        <w:t>该学生信息管理系统要求</w:t>
-      </w:r>
-      <w:r>
-        <w:rPr>
-          <w:rFonts w:hint="eastAsia"/>
-          <w:sz w:val="28"/>
-          <w:szCs w:val="28"/>
-        </w:rPr>
-        <w:t>能够对学生</w:t>
-      </w:r>
-      <w:r>
-        <w:rPr>
-          <w:rFonts w:hint="eastAsia"/>
-          <w:sz w:val="28"/>
-          <w:szCs w:val="28"/>
-        </w:rPr>
-        <w:t>信息增、删、改</w:t>
+        <w:t>该学生信息管理系统要求能够对学生信息增、删、改</w:t>
       </w:r>
       <w:r>
         <w:rPr>
@@ -168,15 +121,7 @@
           <w:sz w:val="28"/>
           <w:szCs w:val="28"/>
         </w:rPr>
-        <w:t>显示</w:t>
-      </w:r>
-      <w:r>
-        <w:rPr>
-          <w:rFonts w:hint="eastAsia"/>
-          <w:sz w:val="28"/>
-          <w:szCs w:val="28"/>
-        </w:rPr>
-        <w:t>，并对学校、二级学院招生情况以及生源分布情况进行统计显示（学校招生统计情况需可视化）。</w:t>
+        <w:t>显示，并对学校、二级学院招生情况以及生源分布情况进行统计显示（学校招生统计情况需可视化）。</w:t>
       </w:r>
       <w:r>
         <w:rPr>
@@ -191,7 +136,6 @@
       <w:pPr>
         <w:ind w:leftChars="77" w:left="185" w:firstLine="560"/>
         <w:rPr>
-          <w:rFonts w:hint="eastAsia"/>
           <w:sz w:val="28"/>
           <w:szCs w:val="28"/>
         </w:rPr>
@@ -201,7 +145,6 @@
       <w:pPr>
         <w:ind w:left="185" w:firstLineChars="0" w:firstLine="0"/>
         <w:rPr>
-          <w:rFonts w:hint="eastAsia"/>
           <w:b/>
           <w:sz w:val="28"/>
           <w:szCs w:val="28"/>
@@ -230,7 +173,7 @@
       <w:pPr>
         <w:ind w:firstLineChars="271" w:firstLine="759"/>
         <w:rPr>
-          <w:rFonts w:asciiTheme="minorEastAsia" w:eastAsiaTheme="minorEastAsia" w:hAnsiTheme="minorEastAsia" w:hint="eastAsia"/>
+          <w:rFonts w:asciiTheme="minorEastAsia" w:eastAsiaTheme="minorEastAsia" w:hAnsiTheme="minorEastAsia"/>
           <w:sz w:val="28"/>
           <w:szCs w:val="28"/>
         </w:rPr>
@@ -248,7 +191,7 @@
       <w:pPr>
         <w:ind w:firstLine="560"/>
         <w:rPr>
-          <w:rFonts w:asciiTheme="minorEastAsia" w:eastAsiaTheme="minorEastAsia" w:hAnsiTheme="minorEastAsia" w:hint="eastAsia"/>
+          <w:rFonts w:asciiTheme="minorEastAsia" w:eastAsiaTheme="minorEastAsia" w:hAnsiTheme="minorEastAsia"/>
           <w:sz w:val="28"/>
           <w:szCs w:val="28"/>
         </w:rPr>
@@ -259,14 +202,14 @@
           <w:sz w:val="28"/>
           <w:szCs w:val="28"/>
         </w:rPr>
-        <w:t>项目组最终要完成学生信息管理系统的学生信息维护与学生信息统计两个总模块，包括：添加学生信息、学生列表、学生招生走势图、二级学院招生情况和生源分布情况的功能。</w:t>
+        <w:t>项目组最终要完成学生信息管理系统的学生信息维护与学生信息统计两个总模块，包括：添加学生信息、修改学生信息、学生列表、学生招生走势图、二级学院招生情况和生源分布情况模块的功能。</w:t>
       </w:r>
     </w:p>
     <w:p>
       <w:pPr>
         <w:ind w:firstLine="560"/>
         <w:rPr>
-          <w:rFonts w:asciiTheme="minorEastAsia" w:eastAsiaTheme="minorEastAsia" w:hAnsiTheme="minorEastAsia" w:hint="eastAsia"/>
+          <w:rFonts w:asciiTheme="minorEastAsia" w:eastAsiaTheme="minorEastAsia" w:hAnsiTheme="minorEastAsia"/>
           <w:sz w:val="28"/>
           <w:szCs w:val="28"/>
         </w:rPr>
@@ -281,7 +224,7 @@
         </w:numPr>
         <w:ind w:firstLineChars="0"/>
         <w:rPr>
-          <w:rFonts w:asciiTheme="minorEastAsia" w:eastAsiaTheme="minorEastAsia" w:hAnsiTheme="minorEastAsia" w:hint="eastAsia"/>
+          <w:rFonts w:asciiTheme="minorEastAsia" w:eastAsiaTheme="minorEastAsia" w:hAnsiTheme="minorEastAsia"/>
           <w:sz w:val="28"/>
           <w:szCs w:val="28"/>
         </w:rPr>
@@ -299,7 +242,7 @@
       <w:pPr>
         <w:ind w:firstLine="560"/>
         <w:rPr>
-          <w:rFonts w:asciiTheme="minorEastAsia" w:eastAsiaTheme="minorEastAsia" w:hAnsiTheme="minorEastAsia" w:hint="eastAsia"/>
+          <w:rFonts w:asciiTheme="minorEastAsia" w:eastAsiaTheme="minorEastAsia" w:hAnsiTheme="minorEastAsia"/>
           <w:sz w:val="28"/>
           <w:szCs w:val="28"/>
         </w:rPr>
@@ -310,84 +253,44 @@
           <w:sz w:val="28"/>
           <w:szCs w:val="28"/>
         </w:rPr>
-        <w:t>项目需提交</w:t>
+        <w:t>项目需提交项目计划书、项目进度报告、产品设计文档、功能设计文档、每日项目开发情况汇总报告、测试用例、软件测试报告以及项目开发综合论文。</w:t>
       </w:r>
-      <w:r>
+    </w:p>
+    <w:p>
+      <w:pPr>
+        <w:ind w:firstLineChars="0" w:firstLine="0"/>
         <w:rPr>
-          <w:rFonts w:asciiTheme="minorEastAsia" w:eastAsiaTheme="minorEastAsia" w:hAnsiTheme="minorEastAsia" w:hint="eastAsia"/>
+          <w:rFonts w:asciiTheme="minorEastAsia" w:eastAsiaTheme="minorEastAsia" w:hAnsiTheme="minorEastAsia"/>
           <w:sz w:val="28"/>
           <w:szCs w:val="28"/>
         </w:rPr>
-        <w:t>项目计划书、项目进度报告、产品设计文档、功能设计文档、每日项目开发情况</w:t>
-      </w:r>
-      <w:r>
+      </w:pPr>
+    </w:p>
+    <w:p>
+      <w:pPr>
+        <w:ind w:firstLineChars="0" w:firstLine="0"/>
         <w:rPr>
-          <w:rFonts w:asciiTheme="minorEastAsia" w:eastAsiaTheme="minorEastAsia" w:hAnsiTheme="minorEastAsia" w:hint="eastAsia"/>
+          <w:rFonts w:asciiTheme="minorEastAsia" w:eastAsiaTheme="minorEastAsia" w:hAnsiTheme="minorEastAsia"/>
           <w:sz w:val="28"/>
           <w:szCs w:val="28"/>
         </w:rPr>
-        <w:t>汇总报告</w:t>
-      </w:r>
-      <w:r>
+      </w:pPr>
+    </w:p>
+    <w:p>
+      <w:pPr>
+        <w:ind w:firstLineChars="0" w:firstLine="0"/>
         <w:rPr>
-          <w:rFonts w:asciiTheme="minorEastAsia" w:eastAsiaTheme="minorEastAsia" w:hAnsiTheme="minorEastAsia" w:hint="eastAsia"/>
+          <w:rFonts w:asciiTheme="minorEastAsia" w:eastAsiaTheme="minorEastAsia" w:hAnsiTheme="minorEastAsia"/>
           <w:sz w:val="28"/>
           <w:szCs w:val="28"/>
         </w:rPr>
-        <w:t>、</w:t>
-      </w:r>
-      <w:r>
-        <w:rPr>
-          <w:rFonts w:asciiTheme="minorEastAsia" w:eastAsiaTheme="minorEastAsia" w:hAnsiTheme="minorEastAsia" w:hint="eastAsia"/>
-          <w:sz w:val="28"/>
-          <w:szCs w:val="28"/>
-        </w:rPr>
-        <w:t>测试用例、</w:t>
-      </w:r>
-      <w:r>
-        <w:rPr>
-          <w:rFonts w:asciiTheme="minorEastAsia" w:eastAsiaTheme="minorEastAsia" w:hAnsiTheme="minorEastAsia" w:hint="eastAsia"/>
-          <w:sz w:val="28"/>
-          <w:szCs w:val="28"/>
-        </w:rPr>
-        <w:t>软件测试报告以及项目开发综合论文。</w:t>
-      </w:r>
+      </w:pPr>
     </w:p>
     <w:p>
       <w:pPr>
         <w:ind w:firstLineChars="0" w:firstLine="0"/>
         <w:rPr>
-          <w:rFonts w:asciiTheme="minorEastAsia" w:eastAsiaTheme="minorEastAsia" w:hAnsiTheme="minorEastAsia" w:hint="eastAsia"/>
-          <w:sz w:val="28"/>
-          <w:szCs w:val="28"/>
-        </w:rPr>
-      </w:pPr>
-    </w:p>
-    <w:p>
-      <w:pPr>
-        <w:ind w:firstLineChars="0" w:firstLine="0"/>
-        <w:rPr>
-          <w:rFonts w:asciiTheme="minorEastAsia" w:eastAsiaTheme="minorEastAsia" w:hAnsiTheme="minorEastAsia" w:hint="eastAsia"/>
-          <w:sz w:val="28"/>
-          <w:szCs w:val="28"/>
-        </w:rPr>
-      </w:pPr>
-    </w:p>
-    <w:p>
-      <w:pPr>
-        <w:ind w:firstLineChars="0" w:firstLine="0"/>
-        <w:rPr>
-          <w:rFonts w:asciiTheme="minorEastAsia" w:eastAsiaTheme="minorEastAsia" w:hAnsiTheme="minorEastAsia" w:hint="eastAsia"/>
-          <w:sz w:val="28"/>
-          <w:szCs w:val="28"/>
-        </w:rPr>
-      </w:pPr>
-    </w:p>
-    <w:p>
-      <w:pPr>
-        <w:ind w:firstLineChars="0" w:firstLine="0"/>
-        <w:rPr>
-          <w:rFonts w:asciiTheme="minorEastAsia" w:eastAsiaTheme="minorEastAsia" w:hAnsiTheme="minorEastAsia" w:hint="eastAsia"/>
+          <w:rFonts w:asciiTheme="minorEastAsia" w:eastAsiaTheme="minorEastAsia" w:hAnsiTheme="minorEastAsia"/>
           <w:sz w:val="28"/>
           <w:szCs w:val="28"/>
         </w:rPr>
@@ -402,7 +305,6 @@
         </w:numPr>
         <w:ind w:firstLineChars="0"/>
         <w:rPr>
-          <w:rFonts w:hint="eastAsia"/>
           <w:b/>
           <w:sz w:val="32"/>
           <w:szCs w:val="32"/>
@@ -1188,7 +1090,16 @@
                 <w:kern w:val="0"/>
                 <w:sz w:val="22"/>
               </w:rPr>
-              <w:t>负责学生列表模块的开发</w:t>
+              <w:t>负责学生信息</w:t>
+            </w:r>
+            <w:r>
+              <w:rPr>
+                <w:rFonts w:ascii="宋体" w:hAnsi="宋体" w:cs="宋体" w:hint="eastAsia"/>
+                <w:color w:val="000000"/>
+                <w:kern w:val="0"/>
+                <w:sz w:val="22"/>
+              </w:rPr>
+              <w:t>模块的开发</w:t>
             </w:r>
           </w:p>
         </w:tc>
@@ -1543,7 +1454,6 @@
       <w:pPr>
         <w:ind w:firstLineChars="0" w:firstLine="0"/>
         <w:rPr>
-          <w:rFonts w:hint="eastAsia"/>
           <w:sz w:val="28"/>
           <w:szCs w:val="28"/>
         </w:rPr>
@@ -1558,7 +1468,6 @@
         </w:numPr>
         <w:ind w:firstLineChars="0"/>
         <w:rPr>
-          <w:rFonts w:hint="eastAsia"/>
           <w:sz w:val="28"/>
           <w:szCs w:val="28"/>
         </w:rPr>
@@ -1574,27 +1483,27 @@
     </w:p>
     <w:tbl>
       <w:tblPr>
-        <w:tblW w:w="5544" w:type="dxa"/>
+        <w:tblW w:w="7812" w:type="dxa"/>
         <w:tblInd w:w="93" w:type="dxa"/>
         <w:tblLook w:val="04A0" w:firstRow="1" w:lastRow="0" w:firstColumn="1" w:lastColumn="0" w:noHBand="0" w:noVBand="1"/>
       </w:tblPr>
       <w:tblGrid>
         <w:gridCol w:w="1080"/>
-        <w:gridCol w:w="980"/>
-        <w:gridCol w:w="3484"/>
+        <w:gridCol w:w="1080"/>
+        <w:gridCol w:w="5652"/>
       </w:tblGrid>
       <w:tr>
         <w:trPr>
-          <w:trHeight w:val="660"/>
+          <w:trHeight w:val="285"/>
         </w:trPr>
         <w:tc>
           <w:tcPr>
             <w:tcW w:w="1080" w:type="dxa"/>
             <w:tcBorders>
-              <w:top w:val="single" w:sz="4" w:space="0" w:color="auto"/>
-              <w:left w:val="single" w:sz="4" w:space="0" w:color="auto"/>
-              <w:bottom w:val="single" w:sz="4" w:space="0" w:color="auto"/>
-              <w:right w:val="single" w:sz="4" w:space="0" w:color="auto"/>
+              <w:top w:val="single" w:sz="8" w:space="0" w:color="auto"/>
+              <w:left w:val="single" w:sz="8" w:space="0" w:color="auto"/>
+              <w:bottom w:val="single" w:sz="8" w:space="0" w:color="auto"/>
+              <w:right w:val="single" w:sz="8" w:space="0" w:color="auto"/>
             </w:tcBorders>
             <w:shd w:val="clear" w:color="000000" w:fill="FFC000"/>
             <w:noWrap/>
@@ -1631,12 +1540,12 @@
         </w:tc>
         <w:tc>
           <w:tcPr>
-            <w:tcW w:w="980" w:type="dxa"/>
-            <w:tcBorders>
-              <w:top w:val="single" w:sz="4" w:space="0" w:color="auto"/>
+            <w:tcW w:w="1080" w:type="dxa"/>
+            <w:tcBorders>
+              <w:top w:val="single" w:sz="8" w:space="0" w:color="auto"/>
               <w:left w:val="nil"/>
-              <w:bottom w:val="single" w:sz="4" w:space="0" w:color="auto"/>
-              <w:right w:val="single" w:sz="4" w:space="0" w:color="auto"/>
+              <w:bottom w:val="single" w:sz="8" w:space="0" w:color="auto"/>
+              <w:right w:val="single" w:sz="8" w:space="0" w:color="auto"/>
             </w:tcBorders>
             <w:shd w:val="clear" w:color="000000" w:fill="92D050"/>
             <w:noWrap/>
@@ -1673,12 +1582,12 @@
         </w:tc>
         <w:tc>
           <w:tcPr>
-            <w:tcW w:w="3484" w:type="dxa"/>
-            <w:tcBorders>
-              <w:top w:val="single" w:sz="4" w:space="0" w:color="auto"/>
+            <w:tcW w:w="5652" w:type="dxa"/>
+            <w:tcBorders>
+              <w:top w:val="single" w:sz="8" w:space="0" w:color="auto"/>
               <w:left w:val="nil"/>
-              <w:bottom w:val="single" w:sz="4" w:space="0" w:color="auto"/>
-              <w:right w:val="single" w:sz="4" w:space="0" w:color="auto"/>
+              <w:bottom w:val="single" w:sz="8" w:space="0" w:color="auto"/>
+              <w:right w:val="single" w:sz="8" w:space="0" w:color="auto"/>
             </w:tcBorders>
             <w:shd w:val="clear" w:color="000000" w:fill="FFC000"/>
             <w:noWrap/>
@@ -1716,7 +1625,7 @@
       </w:tr>
       <w:tr>
         <w:trPr>
-          <w:trHeight w:val="1620"/>
+          <w:trHeight w:val="1800"/>
         </w:trPr>
         <w:tc>
           <w:tcPr>
@@ -1724,9 +1633,9 @@
             <w:vMerge w:val="restart"/>
             <w:tcBorders>
               <w:top w:val="nil"/>
-              <w:left w:val="single" w:sz="4" w:space="0" w:color="auto"/>
-              <w:bottom w:val="single" w:sz="4" w:space="0" w:color="auto"/>
-              <w:right w:val="single" w:sz="4" w:space="0" w:color="auto"/>
+              <w:left w:val="single" w:sz="8" w:space="0" w:color="auto"/>
+              <w:bottom w:val="single" w:sz="8" w:space="0" w:color="000000"/>
+              <w:right w:val="single" w:sz="8" w:space="0" w:color="auto"/>
             </w:tcBorders>
             <w:shd w:val="clear" w:color="auto" w:fill="auto"/>
             <w:vAlign w:val="center"/>
@@ -1758,12 +1667,12 @@
         </w:tc>
         <w:tc>
           <w:tcPr>
-            <w:tcW w:w="980" w:type="dxa"/>
+            <w:tcW w:w="1080" w:type="dxa"/>
             <w:tcBorders>
               <w:top w:val="nil"/>
               <w:left w:val="nil"/>
-              <w:bottom w:val="single" w:sz="4" w:space="0" w:color="auto"/>
-              <w:right w:val="single" w:sz="4" w:space="0" w:color="auto"/>
+              <w:bottom w:val="single" w:sz="8" w:space="0" w:color="auto"/>
+              <w:right w:val="single" w:sz="8" w:space="0" w:color="auto"/>
             </w:tcBorders>
             <w:shd w:val="clear" w:color="auto" w:fill="auto"/>
             <w:noWrap/>
@@ -1796,12 +1705,12 @@
         </w:tc>
         <w:tc>
           <w:tcPr>
-            <w:tcW w:w="3484" w:type="dxa"/>
+            <w:tcW w:w="5652" w:type="dxa"/>
             <w:tcBorders>
               <w:top w:val="nil"/>
               <w:left w:val="nil"/>
-              <w:bottom w:val="single" w:sz="4" w:space="0" w:color="auto"/>
-              <w:right w:val="single" w:sz="4" w:space="0" w:color="auto"/>
+              <w:bottom w:val="single" w:sz="8" w:space="0" w:color="auto"/>
+              <w:right w:val="single" w:sz="8" w:space="0" w:color="auto"/>
             </w:tcBorders>
             <w:shd w:val="clear" w:color="auto" w:fill="auto"/>
             <w:vAlign w:val="center"/>
@@ -1834,7 +1743,7 @@
       </w:tr>
       <w:tr>
         <w:trPr>
-          <w:trHeight w:val="1230"/>
+          <w:trHeight w:val="1365"/>
         </w:trPr>
         <w:tc>
           <w:tcPr>
@@ -1842,9 +1751,9 @@
             <w:vMerge/>
             <w:tcBorders>
               <w:top w:val="nil"/>
-              <w:left w:val="single" w:sz="4" w:space="0" w:color="auto"/>
-              <w:bottom w:val="single" w:sz="4" w:space="0" w:color="auto"/>
-              <w:right w:val="single" w:sz="4" w:space="0" w:color="auto"/>
+              <w:left w:val="single" w:sz="8" w:space="0" w:color="auto"/>
+              <w:bottom w:val="single" w:sz="8" w:space="0" w:color="000000"/>
+              <w:right w:val="single" w:sz="8" w:space="0" w:color="auto"/>
             </w:tcBorders>
             <w:vAlign w:val="center"/>
             <w:hideMark/>
@@ -1866,12 +1775,12 @@
         </w:tc>
         <w:tc>
           <w:tcPr>
-            <w:tcW w:w="980" w:type="dxa"/>
+            <w:tcW w:w="1080" w:type="dxa"/>
             <w:tcBorders>
               <w:top w:val="nil"/>
               <w:left w:val="nil"/>
-              <w:bottom w:val="single" w:sz="4" w:space="0" w:color="auto"/>
-              <w:right w:val="single" w:sz="4" w:space="0" w:color="auto"/>
+              <w:bottom w:val="single" w:sz="8" w:space="0" w:color="auto"/>
+              <w:right w:val="single" w:sz="8" w:space="0" w:color="auto"/>
             </w:tcBorders>
             <w:shd w:val="clear" w:color="auto" w:fill="auto"/>
             <w:vAlign w:val="center"/>
@@ -1897,18 +1806,18 @@
                 <w:kern w:val="0"/>
                 <w:sz w:val="22"/>
               </w:rPr>
-              <w:t>学生列表</w:t>
-            </w:r>
-          </w:p>
-        </w:tc>
-        <w:tc>
-          <w:tcPr>
-            <w:tcW w:w="3484" w:type="dxa"/>
+              <w:t>添加学生信息</w:t>
+            </w:r>
+          </w:p>
+        </w:tc>
+        <w:tc>
+          <w:tcPr>
+            <w:tcW w:w="5652" w:type="dxa"/>
             <w:tcBorders>
               <w:top w:val="nil"/>
               <w:left w:val="nil"/>
-              <w:bottom w:val="single" w:sz="4" w:space="0" w:color="auto"/>
-              <w:right w:val="single" w:sz="4" w:space="0" w:color="auto"/>
+              <w:bottom w:val="single" w:sz="8" w:space="0" w:color="auto"/>
+              <w:right w:val="single" w:sz="8" w:space="0" w:color="auto"/>
             </w:tcBorders>
             <w:shd w:val="clear" w:color="auto" w:fill="auto"/>
             <w:vAlign w:val="center"/>
@@ -1934,24 +1843,51 @@
                 <w:kern w:val="0"/>
                 <w:sz w:val="22"/>
               </w:rPr>
-              <w:t>能够显示后台数据库的学生信息列表，并能够根据学号进行修改和删除</w:t>
+              <w:t>能够显示后台数据库的学生信息列表，并能够根据学号进行修改。当输入学号错误时，提示不允许修改</w:t>
             </w:r>
           </w:p>
         </w:tc>
       </w:tr>
       <w:tr>
         <w:trPr>
-          <w:trHeight w:val="885"/>
+          <w:trHeight w:val="1095"/>
         </w:trPr>
         <w:tc>
           <w:tcPr>
             <w:tcW w:w="1080" w:type="dxa"/>
-            <w:vMerge w:val="restart"/>
-            <w:tcBorders>
-              <w:top w:val="nil"/>
-              <w:left w:val="single" w:sz="4" w:space="0" w:color="auto"/>
-              <w:bottom w:val="single" w:sz="4" w:space="0" w:color="auto"/>
-              <w:right w:val="single" w:sz="4" w:space="0" w:color="auto"/>
+            <w:vMerge/>
+            <w:tcBorders>
+              <w:top w:val="nil"/>
+              <w:left w:val="single" w:sz="8" w:space="0" w:color="auto"/>
+              <w:bottom w:val="single" w:sz="8" w:space="0" w:color="000000"/>
+              <w:right w:val="single" w:sz="8" w:space="0" w:color="auto"/>
+            </w:tcBorders>
+            <w:vAlign w:val="center"/>
+            <w:hideMark/>
+          </w:tcPr>
+          <w:p>
+            <w:pPr>
+              <w:widowControl/>
+              <w:spacing w:line="240" w:lineRule="auto"/>
+              <w:ind w:firstLineChars="0" w:firstLine="0"/>
+              <w:jc w:val="left"/>
+              <w:rPr>
+                <w:rFonts w:ascii="宋体" w:hAnsi="宋体" w:cs="宋体"/>
+                <w:color w:val="000000"/>
+                <w:kern w:val="0"/>
+                <w:sz w:val="22"/>
+              </w:rPr>
+            </w:pPr>
+          </w:p>
+        </w:tc>
+        <w:tc>
+          <w:tcPr>
+            <w:tcW w:w="1080" w:type="dxa"/>
+            <w:tcBorders>
+              <w:top w:val="nil"/>
+              <w:left w:val="nil"/>
+              <w:bottom w:val="single" w:sz="8" w:space="0" w:color="auto"/>
+              <w:right w:val="single" w:sz="8" w:space="0" w:color="auto"/>
             </w:tcBorders>
             <w:shd w:val="clear" w:color="auto" w:fill="auto"/>
             <w:vAlign w:val="center"/>
@@ -1977,18 +1913,18 @@
                 <w:kern w:val="0"/>
                 <w:sz w:val="22"/>
               </w:rPr>
-              <w:t>学生信息统计</w:t>
-            </w:r>
-          </w:p>
-        </w:tc>
-        <w:tc>
-          <w:tcPr>
-            <w:tcW w:w="980" w:type="dxa"/>
+              <w:t>学生列表</w:t>
+            </w:r>
+          </w:p>
+        </w:tc>
+        <w:tc>
+          <w:tcPr>
+            <w:tcW w:w="5652" w:type="dxa"/>
             <w:tcBorders>
               <w:top w:val="nil"/>
               <w:left w:val="nil"/>
-              <w:bottom w:val="single" w:sz="4" w:space="0" w:color="auto"/>
-              <w:right w:val="single" w:sz="4" w:space="0" w:color="auto"/>
+              <w:bottom w:val="single" w:sz="8" w:space="0" w:color="auto"/>
+              <w:right w:val="single" w:sz="8" w:space="0" w:color="auto"/>
             </w:tcBorders>
             <w:shd w:val="clear" w:color="auto" w:fill="auto"/>
             <w:vAlign w:val="center"/>
@@ -2014,88 +1950,61 @@
                 <w:kern w:val="0"/>
                 <w:sz w:val="22"/>
               </w:rPr>
-              <w:t>学校招生走势图</w:t>
-            </w:r>
-          </w:p>
-        </w:tc>
-        <w:tc>
-          <w:tcPr>
-            <w:tcW w:w="3484" w:type="dxa"/>
-            <w:tcBorders>
-              <w:top w:val="nil"/>
-              <w:left w:val="nil"/>
-              <w:bottom w:val="single" w:sz="4" w:space="0" w:color="auto"/>
-              <w:right w:val="single" w:sz="4" w:space="0" w:color="auto"/>
-            </w:tcBorders>
-            <w:shd w:val="clear" w:color="auto" w:fill="auto"/>
-            <w:vAlign w:val="center"/>
-            <w:hideMark/>
-          </w:tcPr>
-          <w:p>
-            <w:pPr>
-              <w:widowControl/>
-              <w:spacing w:line="240" w:lineRule="auto"/>
-              <w:ind w:firstLineChars="0" w:firstLine="0"/>
-              <w:jc w:val="center"/>
-              <w:rPr>
-                <w:rFonts w:ascii="宋体" w:hAnsi="宋体" w:cs="宋体"/>
-                <w:color w:val="000000"/>
-                <w:kern w:val="0"/>
-                <w:sz w:val="22"/>
-              </w:rPr>
-            </w:pPr>
-            <w:r>
-              <w:rPr>
-                <w:rFonts w:ascii="宋体" w:hAnsi="宋体" w:cs="宋体" w:hint="eastAsia"/>
-                <w:color w:val="000000"/>
-                <w:kern w:val="0"/>
-                <w:sz w:val="22"/>
-              </w:rPr>
-              <w:t>能够显示学校招生情况统计信息并可视化</w:t>
+              <w:t>能够显示后台数据库的学生信息列表，并能够根据学号进行删除。当学号错误时，提示不允许修改</w:t>
             </w:r>
           </w:p>
         </w:tc>
       </w:tr>
       <w:tr>
         <w:trPr>
-          <w:trHeight w:val="1005"/>
+          <w:trHeight w:val="555"/>
         </w:trPr>
         <w:tc>
           <w:tcPr>
             <w:tcW w:w="1080" w:type="dxa"/>
-            <w:vMerge/>
-            <w:tcBorders>
-              <w:top w:val="nil"/>
-              <w:left w:val="single" w:sz="4" w:space="0" w:color="auto"/>
-              <w:bottom w:val="single" w:sz="4" w:space="0" w:color="auto"/>
-              <w:right w:val="single" w:sz="4" w:space="0" w:color="auto"/>
-            </w:tcBorders>
-            <w:vAlign w:val="center"/>
-            <w:hideMark/>
-          </w:tcPr>
-          <w:p>
-            <w:pPr>
-              <w:widowControl/>
-              <w:spacing w:line="240" w:lineRule="auto"/>
-              <w:ind w:firstLineChars="0" w:firstLine="0"/>
-              <w:jc w:val="left"/>
-              <w:rPr>
-                <w:rFonts w:ascii="宋体" w:hAnsi="宋体" w:cs="宋体"/>
-                <w:color w:val="000000"/>
-                <w:kern w:val="0"/>
-                <w:sz w:val="22"/>
-              </w:rPr>
-            </w:pPr>
-          </w:p>
-        </w:tc>
-        <w:tc>
-          <w:tcPr>
-            <w:tcW w:w="980" w:type="dxa"/>
+            <w:vMerge w:val="restart"/>
+            <w:tcBorders>
+              <w:top w:val="nil"/>
+              <w:left w:val="single" w:sz="8" w:space="0" w:color="auto"/>
+              <w:bottom w:val="single" w:sz="8" w:space="0" w:color="000000"/>
+              <w:right w:val="single" w:sz="8" w:space="0" w:color="auto"/>
+            </w:tcBorders>
+            <w:shd w:val="clear" w:color="auto" w:fill="auto"/>
+            <w:vAlign w:val="center"/>
+            <w:hideMark/>
+          </w:tcPr>
+          <w:p>
+            <w:pPr>
+              <w:widowControl/>
+              <w:spacing w:line="240" w:lineRule="auto"/>
+              <w:ind w:firstLineChars="0" w:firstLine="0"/>
+              <w:jc w:val="center"/>
+              <w:rPr>
+                <w:rFonts w:ascii="宋体" w:hAnsi="宋体" w:cs="宋体"/>
+                <w:color w:val="000000"/>
+                <w:kern w:val="0"/>
+                <w:sz w:val="22"/>
+              </w:rPr>
+            </w:pPr>
+            <w:r>
+              <w:rPr>
+                <w:rFonts w:ascii="宋体" w:hAnsi="宋体" w:cs="宋体" w:hint="eastAsia"/>
+                <w:color w:val="000000"/>
+                <w:kern w:val="0"/>
+                <w:sz w:val="22"/>
+              </w:rPr>
+              <w:t>学生信息统计</w:t>
+            </w:r>
+          </w:p>
+        </w:tc>
+        <w:tc>
+          <w:tcPr>
+            <w:tcW w:w="1080" w:type="dxa"/>
             <w:tcBorders>
               <w:top w:val="nil"/>
               <w:left w:val="nil"/>
-              <w:bottom w:val="single" w:sz="4" w:space="0" w:color="auto"/>
-              <w:right w:val="single" w:sz="4" w:space="0" w:color="auto"/>
+              <w:bottom w:val="single" w:sz="8" w:space="0" w:color="auto"/>
+              <w:right w:val="single" w:sz="8" w:space="0" w:color="auto"/>
             </w:tcBorders>
             <w:shd w:val="clear" w:color="auto" w:fill="auto"/>
             <w:vAlign w:val="center"/>
@@ -2121,18 +2030,18 @@
                 <w:kern w:val="0"/>
                 <w:sz w:val="22"/>
               </w:rPr>
-              <w:t>二级学院招生情况</w:t>
-            </w:r>
-          </w:p>
-        </w:tc>
-        <w:tc>
-          <w:tcPr>
-            <w:tcW w:w="3484" w:type="dxa"/>
+              <w:t>学校招生走势图</w:t>
+            </w:r>
+          </w:p>
+        </w:tc>
+        <w:tc>
+          <w:tcPr>
+            <w:tcW w:w="5652" w:type="dxa"/>
             <w:tcBorders>
               <w:top w:val="nil"/>
               <w:left w:val="nil"/>
-              <w:bottom w:val="single" w:sz="4" w:space="0" w:color="auto"/>
-              <w:right w:val="single" w:sz="4" w:space="0" w:color="auto"/>
+              <w:bottom w:val="single" w:sz="8" w:space="0" w:color="auto"/>
+              <w:right w:val="single" w:sz="8" w:space="0" w:color="auto"/>
             </w:tcBorders>
             <w:shd w:val="clear" w:color="auto" w:fill="auto"/>
             <w:vAlign w:val="center"/>
@@ -2158,14 +2067,14 @@
                 <w:kern w:val="0"/>
                 <w:sz w:val="22"/>
               </w:rPr>
-              <w:t>能够显示二级学院各系各班、男女分布比例、各年级总人数的统计情况</w:t>
+              <w:t>能够显示学校招生情况统计信息并可视化</w:t>
             </w:r>
           </w:p>
         </w:tc>
       </w:tr>
       <w:tr>
         <w:trPr>
-          <w:trHeight w:val="720"/>
+          <w:trHeight w:val="825"/>
         </w:trPr>
         <w:tc>
           <w:tcPr>
@@ -2173,9 +2082,9 @@
             <w:vMerge/>
             <w:tcBorders>
               <w:top w:val="nil"/>
-              <w:left w:val="single" w:sz="4" w:space="0" w:color="auto"/>
-              <w:bottom w:val="single" w:sz="4" w:space="0" w:color="auto"/>
-              <w:right w:val="single" w:sz="4" w:space="0" w:color="auto"/>
+              <w:left w:val="single" w:sz="8" w:space="0" w:color="auto"/>
+              <w:bottom w:val="single" w:sz="8" w:space="0" w:color="000000"/>
+              <w:right w:val="single" w:sz="8" w:space="0" w:color="auto"/>
             </w:tcBorders>
             <w:vAlign w:val="center"/>
             <w:hideMark/>
@@ -2197,12 +2106,12 @@
         </w:tc>
         <w:tc>
           <w:tcPr>
-            <w:tcW w:w="980" w:type="dxa"/>
+            <w:tcW w:w="1080" w:type="dxa"/>
             <w:tcBorders>
               <w:top w:val="nil"/>
               <w:left w:val="nil"/>
-              <w:bottom w:val="single" w:sz="4" w:space="0" w:color="auto"/>
-              <w:right w:val="single" w:sz="4" w:space="0" w:color="auto"/>
+              <w:bottom w:val="single" w:sz="8" w:space="0" w:color="auto"/>
+              <w:right w:val="single" w:sz="8" w:space="0" w:color="auto"/>
             </w:tcBorders>
             <w:shd w:val="clear" w:color="auto" w:fill="auto"/>
             <w:vAlign w:val="center"/>
@@ -2228,18 +2137,125 @@
                 <w:kern w:val="0"/>
                 <w:sz w:val="22"/>
               </w:rPr>
+              <w:t>二级学院招生情况</w:t>
+            </w:r>
+          </w:p>
+        </w:tc>
+        <w:tc>
+          <w:tcPr>
+            <w:tcW w:w="5652" w:type="dxa"/>
+            <w:tcBorders>
+              <w:top w:val="nil"/>
+              <w:left w:val="nil"/>
+              <w:bottom w:val="single" w:sz="8" w:space="0" w:color="auto"/>
+              <w:right w:val="single" w:sz="8" w:space="0" w:color="auto"/>
+            </w:tcBorders>
+            <w:shd w:val="clear" w:color="auto" w:fill="auto"/>
+            <w:vAlign w:val="center"/>
+            <w:hideMark/>
+          </w:tcPr>
+          <w:p>
+            <w:pPr>
+              <w:widowControl/>
+              <w:spacing w:line="240" w:lineRule="auto"/>
+              <w:ind w:firstLineChars="0" w:firstLine="0"/>
+              <w:jc w:val="center"/>
+              <w:rPr>
+                <w:rFonts w:ascii="宋体" w:hAnsi="宋体" w:cs="宋体"/>
+                <w:color w:val="000000"/>
+                <w:kern w:val="0"/>
+                <w:sz w:val="22"/>
+              </w:rPr>
+            </w:pPr>
+            <w:r>
+              <w:rPr>
+                <w:rFonts w:ascii="宋体" w:hAnsi="宋体" w:cs="宋体" w:hint="eastAsia"/>
+                <w:color w:val="000000"/>
+                <w:kern w:val="0"/>
+                <w:sz w:val="22"/>
+              </w:rPr>
+              <w:t>能够显示二级学院各系各班、男女分布比例、各年级总人数的统计情况</w:t>
+            </w:r>
+          </w:p>
+        </w:tc>
+      </w:tr>
+      <w:tr>
+        <w:trPr>
+          <w:trHeight w:val="555"/>
+        </w:trPr>
+        <w:tc>
+          <w:tcPr>
+            <w:tcW w:w="1080" w:type="dxa"/>
+            <w:vMerge/>
+            <w:tcBorders>
+              <w:top w:val="nil"/>
+              <w:left w:val="single" w:sz="8" w:space="0" w:color="auto"/>
+              <w:bottom w:val="single" w:sz="8" w:space="0" w:color="000000"/>
+              <w:right w:val="single" w:sz="8" w:space="0" w:color="auto"/>
+            </w:tcBorders>
+            <w:vAlign w:val="center"/>
+            <w:hideMark/>
+          </w:tcPr>
+          <w:p>
+            <w:pPr>
+              <w:widowControl/>
+              <w:spacing w:line="240" w:lineRule="auto"/>
+              <w:ind w:firstLineChars="0" w:firstLine="0"/>
+              <w:jc w:val="left"/>
+              <w:rPr>
+                <w:rFonts w:ascii="宋体" w:hAnsi="宋体" w:cs="宋体"/>
+                <w:color w:val="000000"/>
+                <w:kern w:val="0"/>
+                <w:sz w:val="22"/>
+              </w:rPr>
+            </w:pPr>
+          </w:p>
+        </w:tc>
+        <w:tc>
+          <w:tcPr>
+            <w:tcW w:w="1080" w:type="dxa"/>
+            <w:tcBorders>
+              <w:top w:val="nil"/>
+              <w:left w:val="nil"/>
+              <w:bottom w:val="single" w:sz="8" w:space="0" w:color="auto"/>
+              <w:right w:val="single" w:sz="8" w:space="0" w:color="auto"/>
+            </w:tcBorders>
+            <w:shd w:val="clear" w:color="auto" w:fill="auto"/>
+            <w:vAlign w:val="center"/>
+            <w:hideMark/>
+          </w:tcPr>
+          <w:p>
+            <w:pPr>
+              <w:widowControl/>
+              <w:spacing w:line="240" w:lineRule="auto"/>
+              <w:ind w:firstLineChars="0" w:firstLine="0"/>
+              <w:jc w:val="center"/>
+              <w:rPr>
+                <w:rFonts w:ascii="宋体" w:hAnsi="宋体" w:cs="宋体"/>
+                <w:color w:val="000000"/>
+                <w:kern w:val="0"/>
+                <w:sz w:val="22"/>
+              </w:rPr>
+            </w:pPr>
+            <w:r>
+              <w:rPr>
+                <w:rFonts w:ascii="宋体" w:hAnsi="宋体" w:cs="宋体" w:hint="eastAsia"/>
+                <w:color w:val="000000"/>
+                <w:kern w:val="0"/>
+                <w:sz w:val="22"/>
+              </w:rPr>
               <w:t>生源分布情况</w:t>
             </w:r>
           </w:p>
         </w:tc>
         <w:tc>
           <w:tcPr>
-            <w:tcW w:w="3484" w:type="dxa"/>
+            <w:tcW w:w="5652" w:type="dxa"/>
             <w:tcBorders>
               <w:top w:val="nil"/>
               <w:left w:val="nil"/>
-              <w:bottom w:val="single" w:sz="4" w:space="0" w:color="auto"/>
-              <w:right w:val="single" w:sz="4" w:space="0" w:color="auto"/>
+              <w:bottom w:val="single" w:sz="8" w:space="0" w:color="auto"/>
+              <w:right w:val="single" w:sz="8" w:space="0" w:color="auto"/>
             </w:tcBorders>
             <w:shd w:val="clear" w:color="auto" w:fill="auto"/>
             <w:vAlign w:val="center"/>
@@ -2276,7 +2292,6 @@
         <w:pStyle w:val="ab"/>
         <w:ind w:left="545" w:firstLineChars="0" w:firstLine="0"/>
         <w:rPr>
-          <w:rFonts w:hint="eastAsia"/>
           <w:sz w:val="28"/>
           <w:szCs w:val="28"/>
         </w:rPr>
@@ -2287,7 +2302,6 @@
         <w:pStyle w:val="ab"/>
         <w:ind w:left="545" w:firstLineChars="0" w:firstLine="0"/>
         <w:rPr>
-          <w:rFonts w:hint="eastAsia"/>
           <w:sz w:val="28"/>
           <w:szCs w:val="28"/>
         </w:rPr>
@@ -2302,7 +2316,6 @@
         </w:numPr>
         <w:ind w:firstLineChars="0"/>
         <w:rPr>
-          <w:rFonts w:hint="eastAsia"/>
           <w:sz w:val="28"/>
           <w:szCs w:val="28"/>
         </w:rPr>
@@ -2571,7 +2584,25 @@
                 <w:kern w:val="0"/>
                 <w:sz w:val="22"/>
               </w:rPr>
-              <w:t>完成项目计划书、开发人员搭建svn管理平台</w:t>
+              <w:t>完成项目计划书、全组</w:t>
+            </w:r>
+            <w:r>
+              <w:rPr>
+                <w:rFonts w:ascii="宋体" w:hAnsi="宋体" w:cs="宋体" w:hint="eastAsia"/>
+                <w:color w:val="000000"/>
+                <w:kern w:val="0"/>
+                <w:sz w:val="22"/>
+              </w:rPr>
+              <w:t>搭建</w:t>
+            </w:r>
+            <w:r>
+              <w:rPr>
+                <w:rFonts w:ascii="宋体" w:hAnsi="宋体" w:cs="宋体" w:hint="eastAsia"/>
+                <w:color w:val="000000"/>
+                <w:kern w:val="0"/>
+                <w:sz w:val="22"/>
+              </w:rPr>
+              <w:t>git文档版本管理工具。</w:t>
             </w:r>
           </w:p>
         </w:tc>
@@ -2678,7 +2709,34 @@
                 <w:kern w:val="0"/>
                 <w:sz w:val="22"/>
               </w:rPr>
-              <w:t>开发人员搭建svn管理平台，提交产品设计文档、功能设计文档</w:t>
+              <w:t>全组</w:t>
+            </w:r>
+            <w:r>
+              <w:rPr>
+                <w:rFonts w:ascii="宋体" w:hAnsi="宋体" w:cs="宋体" w:hint="eastAsia"/>
+                <w:color w:val="000000"/>
+                <w:kern w:val="0"/>
+                <w:sz w:val="22"/>
+              </w:rPr>
+              <w:t>搭建</w:t>
+            </w:r>
+            <w:r>
+              <w:rPr>
+                <w:rFonts w:ascii="宋体" w:hAnsi="宋体" w:cs="宋体" w:hint="eastAsia"/>
+                <w:color w:val="000000"/>
+                <w:kern w:val="0"/>
+                <w:sz w:val="22"/>
+              </w:rPr>
+              <w:t>git文档版本管理工具</w:t>
+            </w:r>
+            <w:r>
+              <w:rPr>
+                <w:rFonts w:ascii="宋体" w:hAnsi="宋体" w:cs="宋体" w:hint="eastAsia"/>
+                <w:color w:val="000000"/>
+                <w:kern w:val="0"/>
+                <w:sz w:val="22"/>
+              </w:rPr>
+              <w:t>，提交产品设计文档、功能设计文档</w:t>
             </w:r>
           </w:p>
         </w:tc>
@@ -2796,7 +2854,43 @@
                 <w:kern w:val="0"/>
                 <w:sz w:val="22"/>
               </w:rPr>
-              <w:t>创建后台数据库、开发添加学生、二级学院招生情况模块</w:t>
+              <w:t>创建后台数据库、开发添加学生、</w:t>
+            </w:r>
+            <w:r>
+              <w:rPr>
+                <w:rFonts w:ascii="宋体" w:hAnsi="宋体" w:cs="宋体" w:hint="eastAsia"/>
+                <w:color w:val="000000"/>
+                <w:kern w:val="0"/>
+                <w:sz w:val="22"/>
+              </w:rPr>
+              <w:t>修改学生信息、</w:t>
+            </w:r>
+            <w:r>
+              <w:rPr>
+                <w:rFonts w:ascii="宋体" w:hAnsi="宋体" w:cs="宋体" w:hint="eastAsia"/>
+                <w:color w:val="000000"/>
+                <w:kern w:val="0"/>
+                <w:sz w:val="22"/>
+              </w:rPr>
+              <w:t>二级学院招生情况模块</w:t>
+            </w:r>
+            <w:r>
+              <w:rPr>
+                <w:rFonts w:ascii="宋体" w:hAnsi="宋体" w:cs="宋体" w:hint="eastAsia"/>
+                <w:color w:val="000000"/>
+                <w:kern w:val="0"/>
+                <w:sz w:val="22"/>
+              </w:rPr>
+              <w:t>，</w:t>
+            </w:r>
+            <w:r>
+              <w:rPr>
+                <w:rFonts w:ascii="宋体" w:hAnsi="宋体" w:cs="宋体" w:hint="eastAsia"/>
+                <w:color w:val="000000"/>
+                <w:kern w:val="0"/>
+                <w:sz w:val="22"/>
+              </w:rPr>
+              <w:t>测试员测试</w:t>
             </w:r>
           </w:p>
         </w:tc>
@@ -2903,7 +2997,52 @@
                 <w:kern w:val="0"/>
                 <w:sz w:val="22"/>
               </w:rPr>
-              <w:t>开发添加学生、二级学院招生情况、学校招生情况走势图模块</w:t>
+              <w:t>开发添加学生、</w:t>
+            </w:r>
+            <w:r>
+              <w:rPr>
+                <w:rFonts w:ascii="宋体" w:hAnsi="宋体" w:cs="宋体" w:hint="eastAsia"/>
+                <w:color w:val="000000"/>
+                <w:kern w:val="0"/>
+                <w:sz w:val="22"/>
+              </w:rPr>
+              <w:t>修改学生信息、</w:t>
+            </w:r>
+            <w:r>
+              <w:rPr>
+                <w:rFonts w:ascii="宋体" w:hAnsi="宋体" w:cs="宋体" w:hint="eastAsia"/>
+                <w:color w:val="000000"/>
+                <w:kern w:val="0"/>
+                <w:sz w:val="22"/>
+              </w:rPr>
+              <w:t>二级学院招生情况、学校招生情况走势图模块</w:t>
+            </w:r>
+            <w:r>
+              <w:rPr>
+                <w:rFonts w:ascii="宋体" w:hAnsi="宋体" w:cs="宋体" w:hint="eastAsia"/>
+                <w:color w:val="000000"/>
+                <w:kern w:val="0"/>
+                <w:sz w:val="22"/>
+              </w:rPr>
+              <w:t>，</w:t>
+            </w:r>
+            <w:r>
+              <w:rPr>
+                <w:rFonts w:ascii="宋体" w:hAnsi="宋体" w:cs="宋体" w:hint="eastAsia"/>
+                <w:color w:val="000000"/>
+                <w:kern w:val="0"/>
+                <w:sz w:val="22"/>
+              </w:rPr>
+              <w:t>测试员测试</w:t>
+            </w:r>
+            <w:r>
+              <w:rPr>
+                <w:rFonts w:ascii="宋体" w:hAnsi="宋体" w:cs="宋体" w:hint="eastAsia"/>
+                <w:color w:val="000000"/>
+                <w:kern w:val="0"/>
+                <w:sz w:val="22"/>
+              </w:rPr>
+              <w:t>，列出buglist</w:t>
             </w:r>
           </w:p>
         </w:tc>
@@ -3024,6 +3163,15 @@
               </w:rPr>
               <w:t>开发学生列表、二级学院招生情况、学校招生情况走势图模块</w:t>
             </w:r>
+            <w:r>
+              <w:rPr>
+                <w:rFonts w:ascii="宋体" w:hAnsi="宋体" w:cs="宋体" w:hint="eastAsia"/>
+                <w:color w:val="000000"/>
+                <w:kern w:val="0"/>
+                <w:sz w:val="22"/>
+              </w:rPr>
+              <w:t>，测试员测试</w:t>
+            </w:r>
           </w:p>
         </w:tc>
       </w:tr>
@@ -3239,7 +3387,16 @@
                 <w:kern w:val="0"/>
                 <w:sz w:val="22"/>
               </w:rPr>
-              <w:t>开发学生列表、学校招生情况走势图、生源分布情况模块，开发员提交每日项目情况汇总报告</w:t>
+              <w:t>开发学校招生情况走势图、生源分布情况模块，开发员提交每日项目情况汇总报告</w:t>
+            </w:r>
+            <w:r>
+              <w:rPr>
+                <w:rFonts w:ascii="宋体" w:hAnsi="宋体" w:cs="宋体" w:hint="eastAsia"/>
+                <w:color w:val="000000"/>
+                <w:kern w:val="0"/>
+                <w:sz w:val="22"/>
+              </w:rPr>
+              <w:t>，测试员测试</w:t>
             </w:r>
           </w:p>
         </w:tc>
@@ -3456,7 +3613,7 @@
                 <w:kern w:val="0"/>
                 <w:sz w:val="22"/>
               </w:rPr>
-              <w:t>测试员测试，撰写测试用例、软件测试报告</w:t>
+              <w:t>撰写测试用例、软件测试报告</w:t>
             </w:r>
           </w:p>
         </w:tc>
@@ -3572,7 +3729,20 @@
         </w:rPr>
       </w:pPr>
     </w:p>
+    <w:p>
+      <w:pPr>
+        <w:ind w:firstLine="480"/>
+      </w:pPr>
+      <w:bookmarkStart w:id="0" w:name="_GoBack"/>
+      <w:bookmarkEnd w:id="0"/>
+    </w:p>
     <w:sectPr>
+      <w:headerReference w:type="even" r:id="rId10"/>
+      <w:headerReference w:type="default" r:id="rId11"/>
+      <w:footerReference w:type="even" r:id="rId12"/>
+      <w:footerReference w:type="default" r:id="rId13"/>
+      <w:headerReference w:type="first" r:id="rId14"/>
+      <w:footerReference w:type="first" r:id="rId15"/>
       <w:pgSz w:w="11906" w:h="16838"/>
       <w:pgMar w:top="1440" w:right="1800" w:bottom="1440" w:left="1800" w:header="851" w:footer="992" w:gutter="0"/>
       <w:cols w:space="425"/>
@@ -3607,6 +3777,39 @@
 </w:endnotes>
 </file>
 
+<file path=word/footer1.xml><?xml version="1.0" encoding="utf-8"?>
+<w:ftr xmlns:wpc="http://schemas.microsoft.com/office/word/2010/wordprocessingCanvas" xmlns:mc="http://schemas.openxmlformats.org/markup-compatibility/2006" xmlns:o="urn:schemas-microsoft-com:office:office" xmlns:r="http://schemas.openxmlformats.org/officeDocument/2006/relationships" xmlns:m="http://schemas.openxmlformats.org/officeDocument/2006/math" xmlns:v="urn:schemas-microsoft-com:vml" xmlns:wp14="http://schemas.microsoft.com/office/word/2010/wordprocessingDrawing" xmlns:wp="http://schemas.openxmlformats.org/drawingml/2006/wordprocessingDrawing" xmlns:w10="urn:schemas-microsoft-com:office:word" xmlns:w="http://schemas.openxmlformats.org/wordprocessingml/2006/main" xmlns:w14="http://schemas.microsoft.com/office/word/2010/wordml" xmlns:wpg="http://schemas.microsoft.com/office/word/2010/wordprocessingGroup" xmlns:wpi="http://schemas.microsoft.com/office/word/2010/wordprocessingInk" xmlns:wne="http://schemas.microsoft.com/office/word/2006/wordml" xmlns:wps="http://schemas.microsoft.com/office/word/2010/wordprocessingShape" mc:Ignorable="w14 wp14">
+  <w:p>
+    <w:pPr>
+      <w:pStyle w:val="a8"/>
+      <w:ind w:firstLine="360"/>
+    </w:pPr>
+  </w:p>
+</w:ftr>
+</file>
+
+<file path=word/footer2.xml><?xml version="1.0" encoding="utf-8"?>
+<w:ftr xmlns:wpc="http://schemas.microsoft.com/office/word/2010/wordprocessingCanvas" xmlns:mc="http://schemas.openxmlformats.org/markup-compatibility/2006" xmlns:o="urn:schemas-microsoft-com:office:office" xmlns:r="http://schemas.openxmlformats.org/officeDocument/2006/relationships" xmlns:m="http://schemas.openxmlformats.org/officeDocument/2006/math" xmlns:v="urn:schemas-microsoft-com:vml" xmlns:wp14="http://schemas.microsoft.com/office/word/2010/wordprocessingDrawing" xmlns:wp="http://schemas.openxmlformats.org/drawingml/2006/wordprocessingDrawing" xmlns:w10="urn:schemas-microsoft-com:office:word" xmlns:w="http://schemas.openxmlformats.org/wordprocessingml/2006/main" xmlns:w14="http://schemas.microsoft.com/office/word/2010/wordml" xmlns:wpg="http://schemas.microsoft.com/office/word/2010/wordprocessingGroup" xmlns:wpi="http://schemas.microsoft.com/office/word/2010/wordprocessingInk" xmlns:wne="http://schemas.microsoft.com/office/word/2006/wordml" xmlns:wps="http://schemas.microsoft.com/office/word/2010/wordprocessingShape" mc:Ignorable="w14 wp14">
+  <w:p>
+    <w:pPr>
+      <w:pStyle w:val="a8"/>
+      <w:ind w:firstLine="360"/>
+    </w:pPr>
+  </w:p>
+</w:ftr>
+</file>
+
+<file path=word/footer3.xml><?xml version="1.0" encoding="utf-8"?>
+<w:ftr xmlns:wpc="http://schemas.microsoft.com/office/word/2010/wordprocessingCanvas" xmlns:mc="http://schemas.openxmlformats.org/markup-compatibility/2006" xmlns:o="urn:schemas-microsoft-com:office:office" xmlns:r="http://schemas.openxmlformats.org/officeDocument/2006/relationships" xmlns:m="http://schemas.openxmlformats.org/officeDocument/2006/math" xmlns:v="urn:schemas-microsoft-com:vml" xmlns:wp14="http://schemas.microsoft.com/office/word/2010/wordprocessingDrawing" xmlns:wp="http://schemas.openxmlformats.org/drawingml/2006/wordprocessingDrawing" xmlns:w10="urn:schemas-microsoft-com:office:word" xmlns:w="http://schemas.openxmlformats.org/wordprocessingml/2006/main" xmlns:w14="http://schemas.microsoft.com/office/word/2010/wordml" xmlns:wpg="http://schemas.microsoft.com/office/word/2010/wordprocessingGroup" xmlns:wpi="http://schemas.microsoft.com/office/word/2010/wordprocessingInk" xmlns:wne="http://schemas.microsoft.com/office/word/2006/wordml" xmlns:wps="http://schemas.microsoft.com/office/word/2010/wordprocessingShape" mc:Ignorable="w14 wp14">
+  <w:p>
+    <w:pPr>
+      <w:pStyle w:val="a8"/>
+      <w:ind w:firstLine="360"/>
+    </w:pPr>
+  </w:p>
+</w:ftr>
+</file>
+
 <file path=word/footnotes.xml><?xml version="1.0" encoding="utf-8"?>
 <w:footnotes xmlns:wpc="http://schemas.microsoft.com/office/word/2010/wordprocessingCanvas" xmlns:mc="http://schemas.openxmlformats.org/markup-compatibility/2006" xmlns:o="urn:schemas-microsoft-com:office:office" xmlns:r="http://schemas.openxmlformats.org/officeDocument/2006/relationships" xmlns:m="http://schemas.openxmlformats.org/officeDocument/2006/math" xmlns:v="urn:schemas-microsoft-com:vml" xmlns:wp14="http://schemas.microsoft.com/office/word/2010/wordprocessingDrawing" xmlns:wp="http://schemas.openxmlformats.org/drawingml/2006/wordprocessingDrawing" xmlns:w10="urn:schemas-microsoft-com:office:word" xmlns:w="http://schemas.openxmlformats.org/wordprocessingml/2006/main" xmlns:w14="http://schemas.microsoft.com/office/word/2010/wordml" xmlns:wpg="http://schemas.microsoft.com/office/word/2010/wordprocessingGroup" xmlns:wpi="http://schemas.microsoft.com/office/word/2010/wordprocessingInk" xmlns:wne="http://schemas.microsoft.com/office/word/2006/wordml" xmlns:wps="http://schemas.microsoft.com/office/word/2010/wordprocessingShape" mc:Ignorable="w14 wp14">
   <w:footnote w:type="separator" w:id="-1">
@@ -3630,6 +3833,39 @@
     </w:p>
   </w:footnote>
 </w:footnotes>
+</file>
+
+<file path=word/header1.xml><?xml version="1.0" encoding="utf-8"?>
+<w:hdr xmlns:wpc="http://schemas.microsoft.com/office/word/2010/wordprocessingCanvas" xmlns:mc="http://schemas.openxmlformats.org/markup-compatibility/2006" xmlns:o="urn:schemas-microsoft-com:office:office" xmlns:r="http://schemas.openxmlformats.org/officeDocument/2006/relationships" xmlns:m="http://schemas.openxmlformats.org/officeDocument/2006/math" xmlns:v="urn:schemas-microsoft-com:vml" xmlns:wp14="http://schemas.microsoft.com/office/word/2010/wordprocessingDrawing" xmlns:wp="http://schemas.openxmlformats.org/drawingml/2006/wordprocessingDrawing" xmlns:w10="urn:schemas-microsoft-com:office:word" xmlns:w="http://schemas.openxmlformats.org/wordprocessingml/2006/main" xmlns:w14="http://schemas.microsoft.com/office/word/2010/wordml" xmlns:wpg="http://schemas.microsoft.com/office/word/2010/wordprocessingGroup" xmlns:wpi="http://schemas.microsoft.com/office/word/2010/wordprocessingInk" xmlns:wne="http://schemas.microsoft.com/office/word/2006/wordml" xmlns:wps="http://schemas.microsoft.com/office/word/2010/wordprocessingShape" mc:Ignorable="w14 wp14">
+  <w:p>
+    <w:pPr>
+      <w:pStyle w:val="a7"/>
+      <w:ind w:firstLine="360"/>
+    </w:pPr>
+  </w:p>
+</w:hdr>
+</file>
+
+<file path=word/header2.xml><?xml version="1.0" encoding="utf-8"?>
+<w:hdr xmlns:wpc="http://schemas.microsoft.com/office/word/2010/wordprocessingCanvas" xmlns:mc="http://schemas.openxmlformats.org/markup-compatibility/2006" xmlns:o="urn:schemas-microsoft-com:office:office" xmlns:r="http://schemas.openxmlformats.org/officeDocument/2006/relationships" xmlns:m="http://schemas.openxmlformats.org/officeDocument/2006/math" xmlns:v="urn:schemas-microsoft-com:vml" xmlns:wp14="http://schemas.microsoft.com/office/word/2010/wordprocessingDrawing" xmlns:wp="http://schemas.openxmlformats.org/drawingml/2006/wordprocessingDrawing" xmlns:w10="urn:schemas-microsoft-com:office:word" xmlns:w="http://schemas.openxmlformats.org/wordprocessingml/2006/main" xmlns:w14="http://schemas.microsoft.com/office/word/2010/wordml" xmlns:wpg="http://schemas.microsoft.com/office/word/2010/wordprocessingGroup" xmlns:wpi="http://schemas.microsoft.com/office/word/2010/wordprocessingInk" xmlns:wne="http://schemas.microsoft.com/office/word/2006/wordml" xmlns:wps="http://schemas.microsoft.com/office/word/2010/wordprocessingShape" mc:Ignorable="w14 wp14">
+  <w:p>
+    <w:pPr>
+      <w:pStyle w:val="a7"/>
+      <w:ind w:firstLine="360"/>
+    </w:pPr>
+  </w:p>
+</w:hdr>
+</file>
+
+<file path=word/header3.xml><?xml version="1.0" encoding="utf-8"?>
+<w:hdr xmlns:wpc="http://schemas.microsoft.com/office/word/2010/wordprocessingCanvas" xmlns:mc="http://schemas.openxmlformats.org/markup-compatibility/2006" xmlns:o="urn:schemas-microsoft-com:office:office" xmlns:r="http://schemas.openxmlformats.org/officeDocument/2006/relationships" xmlns:m="http://schemas.openxmlformats.org/officeDocument/2006/math" xmlns:v="urn:schemas-microsoft-com:vml" xmlns:wp14="http://schemas.microsoft.com/office/word/2010/wordprocessingDrawing" xmlns:wp="http://schemas.openxmlformats.org/drawingml/2006/wordprocessingDrawing" xmlns:w10="urn:schemas-microsoft-com:office:word" xmlns:w="http://schemas.openxmlformats.org/wordprocessingml/2006/main" xmlns:w14="http://schemas.microsoft.com/office/word/2010/wordml" xmlns:wpg="http://schemas.microsoft.com/office/word/2010/wordprocessingGroup" xmlns:wpi="http://schemas.microsoft.com/office/word/2010/wordprocessingInk" xmlns:wne="http://schemas.microsoft.com/office/word/2006/wordml" xmlns:wps="http://schemas.microsoft.com/office/word/2010/wordprocessingShape" mc:Ignorable="w14 wp14">
+  <w:p>
+    <w:pPr>
+      <w:pStyle w:val="a7"/>
+      <w:ind w:firstLine="360"/>
+    </w:pPr>
+  </w:p>
+</w:hdr>
 </file>
 
 <file path=word/numbering.xml><?xml version="1.0" encoding="utf-8"?>
@@ -6639,7 +6875,7 @@
 </file>
 
 <file path=customXml/itemProps2.xml><?xml version="1.0" encoding="utf-8"?>
-<ds:datastoreItem xmlns:ds="http://schemas.openxmlformats.org/officeDocument/2006/customXml" ds:itemID="{919C0811-A16C-4A6E-80A5-D3BAE81A385A}">
+<ds:datastoreItem xmlns:ds="http://schemas.openxmlformats.org/officeDocument/2006/customXml" ds:itemID="{3BA95462-7A48-4A9E-837D-4E11CE138AB3}">
   <ds:schemaRefs>
     <ds:schemaRef ds:uri="http://schemas.openxmlformats.org/officeDocument/2006/bibliography"/>
   </ds:schemaRefs>
